--- a/USA/state/write_ups/02_monthly_temperature_paper/words/01_journal/10_entire/mortality effects of climate change in the united states 20170608.docx
+++ b/USA/state/write_ups/02_monthly_temperature_paper/words/01_journal/10_entire/mortality effects of climate change in the united states 20170608.docx
@@ -1166,25 +1166,7 @@
           <w:sz w:val="24"/>
           <w:szCs w:val="24"/>
         </w:rPr>
-        <w:t xml:space="preserve">such, changes in human mortality are set to </w:t>
-      </w:r>
-      <w:r>
-        <w:rPr>
-          <w:rFonts w:ascii="Times New Roman" w:hAnsi="Times New Roman"/>
-          <w:color w:val="000000" w:themeColor="text1"/>
-          <w:sz w:val="24"/>
-          <w:szCs w:val="24"/>
-        </w:rPr>
-        <w:t xml:space="preserve">potentially </w:t>
-      </w:r>
-      <w:r>
-        <w:rPr>
-          <w:rFonts w:ascii="Times New Roman" w:hAnsi="Times New Roman"/>
-          <w:color w:val="000000" w:themeColor="text1"/>
-          <w:sz w:val="24"/>
-          <w:szCs w:val="24"/>
-        </w:rPr>
-        <w:t xml:space="preserve">evolve and </w:t>
+        <w:t xml:space="preserve">such, changes in human mortality are set to evolve and </w:t>
       </w:r>
       <w:r>
         <w:rPr>
@@ -1816,6 +1798,14 @@
           <w:sz w:val="24"/>
           <w:szCs w:val="24"/>
         </w:rPr>
+      </w:r>
+      <w:r>
+        <w:rPr>
+          <w:rFonts w:ascii="Times New Roman" w:hAnsi="Times New Roman"/>
+          <w:color w:val="000000" w:themeColor="text1"/>
+          <w:sz w:val="24"/>
+          <w:szCs w:val="24"/>
+        </w:rPr>
         <w:fldChar w:fldCharType="separate"/>
       </w:r>
       <w:r>
@@ -1990,8 +1980,6 @@
         </w:rPr>
         <w:t xml:space="preserve">No country’s population will remain unaffected by the changing temperature patterns under climate change. </w:t>
       </w:r>
-      <w:bookmarkStart w:id="0" w:name="_GoBack"/>
-      <w:bookmarkEnd w:id="0"/>
       <w:r>
         <w:rPr>
           <w:rFonts w:ascii="Times New Roman" w:hAnsi="Times New Roman"/>
@@ -2869,6 +2857,14 @@
           <w:sz w:val="24"/>
           <w:szCs w:val="24"/>
         </w:rPr>
+      </w:r>
+      <w:r>
+        <w:rPr>
+          <w:rFonts w:ascii="Times New Roman" w:hAnsi="Times New Roman"/>
+          <w:color w:val="000000" w:themeColor="text1"/>
+          <w:sz w:val="24"/>
+          <w:szCs w:val="24"/>
+        </w:rPr>
         <w:fldChar w:fldCharType="separate"/>
       </w:r>
       <w:r>
@@ -3003,8 +2999,19 @@
           <w:sz w:val="24"/>
           <w:szCs w:val="24"/>
         </w:rPr>
-        <w:t>he overall death rate</w:t>
-      </w:r>
+        <w:t>he</w:t>
+      </w:r>
+      <w:r>
+        <w:rPr>
+          <w:rFonts w:ascii="Times New Roman" w:hAnsi="Times New Roman"/>
+          <w:color w:val="000000" w:themeColor="text1"/>
+          <w:sz w:val="24"/>
+          <w:szCs w:val="24"/>
+        </w:rPr>
+        <w:t xml:space="preserve"> numbers of deaths in a year </w:t>
+      </w:r>
+      <w:bookmarkStart w:id="0" w:name="_GoBack"/>
+      <w:bookmarkEnd w:id="0"/>
       <w:r>
         <w:rPr>
           <w:rFonts w:ascii="Times New Roman" w:hAnsi="Times New Roman"/>
@@ -3196,6 +3203,14 @@
           <w:sz w:val="24"/>
           <w:szCs w:val="24"/>
         </w:rPr>
+      </w:r>
+      <w:r>
+        <w:rPr>
+          <w:rFonts w:ascii="Times New Roman" w:hAnsi="Times New Roman"/>
+          <w:color w:val="000000" w:themeColor="text1"/>
+          <w:sz w:val="24"/>
+          <w:szCs w:val="24"/>
+        </w:rPr>
         <w:fldChar w:fldCharType="separate"/>
       </w:r>
       <w:r>
@@ -3777,6 +3792,13 @@
           <w:szCs w:val="24"/>
         </w:rPr>
         <w:fldChar w:fldCharType="end"/>
+      </w:r>
+      <w:r>
+        <w:rPr>
+          <w:rFonts w:ascii="Times New Roman" w:hAnsi="Times New Roman"/>
+          <w:sz w:val="24"/>
+          <w:szCs w:val="24"/>
+        </w:rPr>
       </w:r>
       <w:r>
         <w:rPr>
@@ -9109,7 +9131,7 @@
 </file>
 
 <file path=customXml/itemProps1.xml><?xml version="1.0" encoding="utf-8"?>
-<ds:datastoreItem xmlns:ds="http://schemas.openxmlformats.org/officeDocument/2006/customXml" ds:itemID="{BC31FB58-DCB3-294B-AC6B-2A0AD21108FD}">
+<ds:datastoreItem xmlns:ds="http://schemas.openxmlformats.org/officeDocument/2006/customXml" ds:itemID="{F7A8CDEB-2798-7946-87C5-777B798BADE6}">
   <ds:schemaRefs>
     <ds:schemaRef ds:uri="http://schemas.openxmlformats.org/officeDocument/2006/bibliography"/>
   </ds:schemaRefs>
